--- a/4 COURSE/Основы бизнеса и права/Лабораторная работа 1/заявление.docx
+++ b/4 COURSE/Основы бизнеса и права/Лабораторная работа 1/заявление.docx
@@ -1,6 +1,6 @@
 
 <file path=word/document.xml><?xml version="1.0" encoding="utf-8"?>
-<w:document xmlns:wpc="http://schemas.microsoft.com/office/word/2010/wordprocessingCanvas" xmlns:cx="http://schemas.microsoft.com/office/drawing/2014/chartex" xmlns:cx1="http://schemas.microsoft.com/office/drawing/2015/9/8/chartex" xmlns:mc="http://schemas.openxmlformats.org/markup-compatibility/2006" xmlns:o="urn:schemas-microsoft-com:office:office" xmlns:r="http://schemas.openxmlformats.org/officeDocument/2006/relationships" xmlns:m="http://schemas.openxmlformats.org/officeDocument/2006/math" xmlns:v="urn:schemas-microsoft-com:vml" xmlns:wp14="http://schemas.microsoft.com/office/word/2010/wordprocessingDrawing" xmlns:wp="http://schemas.openxmlformats.org/drawingml/2006/wordprocessingDrawing" xmlns:w10="urn:schemas-microsoft-com:office:word" xmlns:w="http://schemas.openxmlformats.org/wordprocessingml/2006/main" xmlns:w14="http://schemas.microsoft.com/office/word/2010/wordml" xmlns:w15="http://schemas.microsoft.com/office/word/2012/wordml" xmlns:w16se="http://schemas.microsoft.com/office/word/2015/wordml/symex" xmlns:wpg="http://schemas.microsoft.com/office/word/2010/wordprocessingGroup" xmlns:wpi="http://schemas.microsoft.com/office/word/2010/wordprocessingInk" xmlns:wne="http://schemas.microsoft.com/office/word/2006/wordml" xmlns:wps="http://schemas.microsoft.com/office/word/2010/wordprocessingShape" mc:Ignorable="w14 w15 w16se wp14">
+<w:document xmlns:wpc="http://schemas.microsoft.com/office/word/2010/wordprocessingCanvas" xmlns:cx="http://schemas.microsoft.com/office/drawing/2014/chartex" xmlns:cx1="http://schemas.microsoft.com/office/drawing/2015/9/8/chartex" xmlns:cx2="http://schemas.microsoft.com/office/drawing/2015/10/21/chartex" xmlns:cx3="http://schemas.microsoft.com/office/drawing/2016/5/9/chartex" xmlns:cx4="http://schemas.microsoft.com/office/drawing/2016/5/10/chartex" xmlns:cx5="http://schemas.microsoft.com/office/drawing/2016/5/11/chartex" xmlns:cx6="http://schemas.microsoft.com/office/drawing/2016/5/12/chartex" xmlns:cx7="http://schemas.microsoft.com/office/drawing/2016/5/13/chartex" xmlns:cx8="http://schemas.microsoft.com/office/drawing/2016/5/14/chartex" xmlns:mc="http://schemas.openxmlformats.org/markup-compatibility/2006" xmlns:aink="http://schemas.microsoft.com/office/drawing/2016/ink" xmlns:am3d="http://schemas.microsoft.com/office/drawing/2017/model3d" xmlns:o="urn:schemas-microsoft-com:office:office" xmlns:r="http://schemas.openxmlformats.org/officeDocument/2006/relationships" xmlns:m="http://schemas.openxmlformats.org/officeDocument/2006/math" xmlns:v="urn:schemas-microsoft-com:vml" xmlns:wp14="http://schemas.microsoft.com/office/word/2010/wordprocessingDrawing" xmlns:wp="http://schemas.openxmlformats.org/drawingml/2006/wordprocessingDrawing" xmlns:w10="urn:schemas-microsoft-com:office:word" xmlns:w="http://schemas.openxmlformats.org/wordprocessingml/2006/main" xmlns:w14="http://schemas.microsoft.com/office/word/2010/wordml" xmlns:w15="http://schemas.microsoft.com/office/word/2012/wordml" xmlns:w16cex="http://schemas.microsoft.com/office/word/2018/wordml/cex" xmlns:w16cid="http://schemas.microsoft.com/office/word/2016/wordml/cid" xmlns:w16="http://schemas.microsoft.com/office/word/2018/wordml" xmlns:w16sdtdh="http://schemas.microsoft.com/office/word/2020/wordml/sdtdatahash" xmlns:w16se="http://schemas.microsoft.com/office/word/2015/wordml/symex" xmlns:wpg="http://schemas.microsoft.com/office/word/2010/wordprocessingGroup" xmlns:wpi="http://schemas.microsoft.com/office/word/2010/wordprocessingInk" xmlns:wne="http://schemas.microsoft.com/office/word/2006/wordml" xmlns:wps="http://schemas.microsoft.com/office/word/2010/wordprocessingShape" mc:Ignorable="w14 w15 w16se w16cid w16 w16cex w16sdtdh wp14">
   <w:body>
     <w:p>
       <w:pPr>
@@ -21,7 +21,36 @@
           <w:szCs w:val="24"/>
           <w:lang w:eastAsia="ru-RU"/>
         </w:rPr>
-        <w:t>________________________________________</w:t>
+        <w:t>____</w:t>
+      </w:r>
+      <w:r>
+        <w:rPr>
+          <w:rFonts w:ascii="Times New Roman" w:eastAsia="Times New Roman" w:hAnsi="Times New Roman" w:cs="Times New Roman"/>
+          <w:sz w:val="24"/>
+          <w:szCs w:val="24"/>
+          <w:u w:val="single"/>
+          <w:lang w:eastAsia="ru-RU"/>
+        </w:rPr>
+        <w:t xml:space="preserve">ООО </w:t>
+      </w:r>
+      <w:r>
+        <w:rPr>
+          <w:rFonts w:ascii="Times New Roman" w:eastAsia="Times New Roman" w:hAnsi="Times New Roman" w:cs="Times New Roman"/>
+          <w:sz w:val="24"/>
+          <w:szCs w:val="24"/>
+          <w:u w:val="single"/>
+          <w:lang w:eastAsia="ru-RU"/>
+        </w:rPr>
+        <w:t>ХалваЛабаДелатель</w:t>
+      </w:r>
+      <w:r>
+        <w:rPr>
+          <w:rFonts w:ascii="Times New Roman" w:eastAsia="Times New Roman" w:hAnsi="Times New Roman" w:cs="Times New Roman"/>
+          <w:sz w:val="24"/>
+          <w:szCs w:val="24"/>
+          <w:lang w:eastAsia="ru-RU"/>
+        </w:rPr>
+        <w:t>_______________</w:t>
       </w:r>
     </w:p>
     <w:p>
@@ -274,6 +303,15 @@
               </w:rPr>
               <w:t> </w:t>
             </w:r>
+            <w:r>
+              <w:rPr>
+                <w:rFonts w:ascii="Times New Roman" w:eastAsia="Times New Roman" w:hAnsi="Times New Roman" w:cs="Times New Roman"/>
+                <w:sz w:val="20"/>
+                <w:szCs w:val="20"/>
+                <w:lang w:eastAsia="ru-RU"/>
+              </w:rPr>
+              <w:t>19.09.2024</w:t>
+            </w:r>
           </w:p>
         </w:tc>
       </w:tr>
@@ -355,6 +393,15 @@
               </w:rPr>
               <w:t> </w:t>
             </w:r>
+            <w:r>
+              <w:rPr>
+                <w:rFonts w:ascii="Times New Roman" w:eastAsia="Times New Roman" w:hAnsi="Times New Roman" w:cs="Times New Roman"/>
+                <w:sz w:val="20"/>
+                <w:szCs w:val="20"/>
+                <w:lang w:eastAsia="ru-RU"/>
+              </w:rPr>
+              <w:t>Халва Лабораторных работ делатель</w:t>
+            </w:r>
           </w:p>
         </w:tc>
       </w:tr>
@@ -436,6 +483,15 @@
               </w:rPr>
               <w:t> </w:t>
             </w:r>
+            <w:r>
+              <w:rPr>
+                <w:rFonts w:ascii="Times New Roman" w:eastAsia="Times New Roman" w:hAnsi="Times New Roman" w:cs="Times New Roman"/>
+                <w:sz w:val="20"/>
+                <w:szCs w:val="20"/>
+                <w:lang w:eastAsia="ru-RU"/>
+              </w:rPr>
+              <w:t>ХалваЛабаДелатель</w:t>
+            </w:r>
           </w:p>
         </w:tc>
       </w:tr>
@@ -517,6 +573,42 @@
               </w:rPr>
               <w:t> </w:t>
             </w:r>
+            <w:r>
+              <w:rPr>
+                <w:rFonts w:ascii="Times New Roman" w:eastAsia="Times New Roman" w:hAnsi="Times New Roman" w:cs="Times New Roman"/>
+                <w:sz w:val="20"/>
+                <w:szCs w:val="20"/>
+                <w:lang w:eastAsia="ru-RU"/>
+              </w:rPr>
+              <w:t>ХалваЛаба</w:t>
+            </w:r>
+            <w:r>
+              <w:rPr>
+                <w:rFonts w:ascii="Times New Roman" w:eastAsia="Times New Roman" w:hAnsi="Times New Roman" w:cs="Times New Roman"/>
+                <w:sz w:val="20"/>
+                <w:szCs w:val="20"/>
+                <w:lang w:eastAsia="ru-RU"/>
+              </w:rPr>
+              <w:t>Робн</w:t>
+            </w:r>
+            <w:r>
+              <w:rPr>
+                <w:rFonts w:ascii="Times New Roman" w:eastAsia="Times New Roman" w:hAnsi="Times New Roman" w:cs="Times New Roman"/>
+                <w:sz w:val="20"/>
+                <w:szCs w:val="20"/>
+                <w:lang w:val="en-US" w:eastAsia="ru-RU"/>
+              </w:rPr>
+              <w:t>i</w:t>
+            </w:r>
+            <w:r>
+              <w:rPr>
+                <w:rFonts w:ascii="Times New Roman" w:eastAsia="Times New Roman" w:hAnsi="Times New Roman" w:cs="Times New Roman"/>
+                <w:sz w:val="20"/>
+                <w:szCs w:val="20"/>
+                <w:lang w:eastAsia="ru-RU"/>
+              </w:rPr>
+              <w:t>к</w:t>
+            </w:r>
           </w:p>
         </w:tc>
       </w:tr>
@@ -838,6 +930,15 @@
               </w:rPr>
               <w:t> </w:t>
             </w:r>
+            <w:r>
+              <w:rPr>
+                <w:rFonts w:ascii="Times New Roman" w:eastAsia="Times New Roman" w:hAnsi="Times New Roman" w:cs="Times New Roman"/>
+                <w:sz w:val="20"/>
+                <w:szCs w:val="20"/>
+                <w:lang w:eastAsia="ru-RU"/>
+              </w:rPr>
+              <w:t>Нет</w:t>
+            </w:r>
           </w:p>
         </w:tc>
       </w:tr>
@@ -920,6 +1021,15 @@
               </w:rPr>
               <w:t> </w:t>
             </w:r>
+            <w:r>
+              <w:rPr>
+                <w:rFonts w:ascii="Times New Roman" w:eastAsia="Times New Roman" w:hAnsi="Times New Roman" w:cs="Times New Roman"/>
+                <w:sz w:val="20"/>
+                <w:szCs w:val="20"/>
+                <w:lang w:eastAsia="ru-RU"/>
+              </w:rPr>
+              <w:t>Да</w:t>
+            </w:r>
           </w:p>
         </w:tc>
         <w:tc>
@@ -1076,6 +1186,15 @@
               </w:rPr>
               <w:t> </w:t>
             </w:r>
+            <w:r>
+              <w:rPr>
+                <w:rFonts w:ascii="Times New Roman" w:eastAsia="Times New Roman" w:hAnsi="Times New Roman" w:cs="Times New Roman"/>
+                <w:sz w:val="20"/>
+                <w:szCs w:val="20"/>
+                <w:lang w:eastAsia="ru-RU"/>
+              </w:rPr>
+              <w:t>Нет</w:t>
+            </w:r>
           </w:p>
         </w:tc>
       </w:tr>
@@ -1195,6 +1314,15 @@
               </w:rPr>
               <w:t> </w:t>
             </w:r>
+            <w:r>
+              <w:rPr>
+                <w:rFonts w:ascii="Times New Roman" w:eastAsia="Times New Roman" w:hAnsi="Times New Roman" w:cs="Times New Roman"/>
+                <w:sz w:val="20"/>
+                <w:szCs w:val="20"/>
+                <w:lang w:eastAsia="ru-RU"/>
+              </w:rPr>
+              <w:t>Нет</w:t>
+            </w:r>
           </w:p>
         </w:tc>
       </w:tr>
@@ -1236,27 +1364,7 @@
                 <w:szCs w:val="20"/>
                 <w:lang w:eastAsia="ru-RU"/>
               </w:rPr>
-              <w:t xml:space="preserve">2.5. количество </w:t>
-            </w:r>
-            <w:proofErr w:type="spellStart"/>
-            <w:r>
-              <w:rPr>
-                <w:rFonts w:ascii="Times New Roman" w:eastAsia="Times New Roman" w:hAnsi="Times New Roman" w:cs="Times New Roman"/>
-                <w:sz w:val="20"/>
-                <w:szCs w:val="20"/>
-                <w:lang w:eastAsia="ru-RU"/>
-              </w:rPr>
-              <w:t>правопредшественников</w:t>
-            </w:r>
-            <w:proofErr w:type="spellEnd"/>
-            <w:r>
-              <w:rPr>
-                <w:rFonts w:ascii="Times New Roman" w:eastAsia="Times New Roman" w:hAnsi="Times New Roman" w:cs="Times New Roman"/>
-                <w:sz w:val="20"/>
-                <w:szCs w:val="20"/>
-                <w:lang w:eastAsia="ru-RU"/>
-              </w:rPr>
-              <w:t> – указать</w:t>
+              <w:t>2.5. количество правопредшественников – указать</w:t>
             </w:r>
           </w:p>
         </w:tc>
@@ -1295,6 +1403,15 @@
                 <w:lang w:eastAsia="ru-RU"/>
               </w:rPr>
               <w:t> </w:t>
+            </w:r>
+            <w:r>
+              <w:rPr>
+                <w:rFonts w:ascii="Times New Roman" w:eastAsia="Times New Roman" w:hAnsi="Times New Roman" w:cs="Times New Roman"/>
+                <w:sz w:val="20"/>
+                <w:szCs w:val="20"/>
+                <w:lang w:eastAsia="ru-RU"/>
+              </w:rPr>
+              <w:t>0</w:t>
             </w:r>
           </w:p>
         </w:tc>
@@ -1336,27 +1453,7 @@
                 <w:szCs w:val="20"/>
                 <w:lang w:eastAsia="ru-RU"/>
               </w:rPr>
-              <w:t xml:space="preserve">по каждому </w:t>
-            </w:r>
-            <w:proofErr w:type="spellStart"/>
-            <w:r>
-              <w:rPr>
-                <w:rFonts w:ascii="Times New Roman" w:eastAsia="Times New Roman" w:hAnsi="Times New Roman" w:cs="Times New Roman"/>
-                <w:sz w:val="20"/>
-                <w:szCs w:val="20"/>
-                <w:lang w:eastAsia="ru-RU"/>
-              </w:rPr>
-              <w:t>правопредшественнику</w:t>
-            </w:r>
-            <w:proofErr w:type="spellEnd"/>
-            <w:r>
-              <w:rPr>
-                <w:rFonts w:ascii="Times New Roman" w:eastAsia="Times New Roman" w:hAnsi="Times New Roman" w:cs="Times New Roman"/>
-                <w:sz w:val="20"/>
-                <w:szCs w:val="20"/>
-                <w:lang w:eastAsia="ru-RU"/>
-              </w:rPr>
-              <w:t xml:space="preserve"> указать отдельно: </w:t>
+              <w:t xml:space="preserve">по каждому правопредшественнику указать отдельно: </w:t>
             </w:r>
           </w:p>
         </w:tc>
@@ -1399,27 +1496,7 @@
                 <w:szCs w:val="20"/>
                 <w:lang w:eastAsia="ru-RU"/>
               </w:rPr>
-              <w:t xml:space="preserve">полное наименование юридических(ого) лиц(а) – </w:t>
-            </w:r>
-            <w:proofErr w:type="spellStart"/>
-            <w:r>
-              <w:rPr>
-                <w:rFonts w:ascii="Times New Roman" w:eastAsia="Times New Roman" w:hAnsi="Times New Roman" w:cs="Times New Roman"/>
-                <w:sz w:val="20"/>
-                <w:szCs w:val="20"/>
-                <w:lang w:eastAsia="ru-RU"/>
-              </w:rPr>
-              <w:t>правопредшественников</w:t>
-            </w:r>
-            <w:proofErr w:type="spellEnd"/>
-            <w:r>
-              <w:rPr>
-                <w:rFonts w:ascii="Times New Roman" w:eastAsia="Times New Roman" w:hAnsi="Times New Roman" w:cs="Times New Roman"/>
-                <w:sz w:val="20"/>
-                <w:szCs w:val="20"/>
-                <w:lang w:eastAsia="ru-RU"/>
-              </w:rPr>
-              <w:t>(а) на русском языке</w:t>
+              <w:t>полное наименование юридических(ого) лиц(а) – правопредшественников(а) на русском языке</w:t>
             </w:r>
           </w:p>
         </w:tc>
@@ -1663,6 +1740,15 @@
               </w:rPr>
               <w:t> </w:t>
             </w:r>
+            <w:r>
+              <w:rPr>
+                <w:rFonts w:ascii="Times New Roman" w:eastAsia="Times New Roman" w:hAnsi="Times New Roman" w:cs="Times New Roman"/>
+                <w:sz w:val="20"/>
+                <w:szCs w:val="20"/>
+                <w:lang w:eastAsia="ru-RU"/>
+              </w:rPr>
+              <w:t>222035</w:t>
+            </w:r>
           </w:p>
         </w:tc>
       </w:tr>
@@ -1744,6 +1830,15 @@
               </w:rPr>
               <w:t> </w:t>
             </w:r>
+            <w:r>
+              <w:rPr>
+                <w:rFonts w:ascii="Times New Roman" w:eastAsia="Times New Roman" w:hAnsi="Times New Roman" w:cs="Times New Roman"/>
+                <w:sz w:val="20"/>
+                <w:szCs w:val="20"/>
+                <w:lang w:eastAsia="ru-RU"/>
+              </w:rPr>
+              <w:t>Минская</w:t>
+            </w:r>
           </w:p>
         </w:tc>
       </w:tr>
@@ -1823,7 +1918,7 @@
                 <w:szCs w:val="20"/>
                 <w:lang w:eastAsia="ru-RU"/>
               </w:rPr>
-              <w:t> </w:t>
+              <w:t>Минский</w:t>
             </w:r>
           </w:p>
         </w:tc>
@@ -1987,6 +2082,15 @@
               </w:rPr>
               <w:t> </w:t>
             </w:r>
+            <w:r>
+              <w:rPr>
+                <w:rFonts w:ascii="Times New Roman" w:eastAsia="Times New Roman" w:hAnsi="Times New Roman" w:cs="Times New Roman"/>
+                <w:sz w:val="20"/>
+                <w:szCs w:val="20"/>
+                <w:lang w:eastAsia="ru-RU"/>
+              </w:rPr>
+              <w:t>Минск</w:t>
+            </w:r>
           </w:p>
         </w:tc>
       </w:tr>
@@ -2068,6 +2172,15 @@
               </w:rPr>
               <w:t> </w:t>
             </w:r>
+            <w:r>
+              <w:rPr>
+                <w:rFonts w:ascii="Times New Roman" w:eastAsia="Times New Roman" w:hAnsi="Times New Roman" w:cs="Times New Roman"/>
+                <w:sz w:val="20"/>
+                <w:szCs w:val="20"/>
+                <w:lang w:eastAsia="ru-RU"/>
+              </w:rPr>
+              <w:t>Розы Люксембург</w:t>
+            </w:r>
           </w:p>
         </w:tc>
       </w:tr>
@@ -2138,7 +2251,7 @@
                 <w:rFonts w:ascii="Times New Roman" w:eastAsia="Times New Roman" w:hAnsi="Times New Roman" w:cs="Times New Roman"/>
                 <w:sz w:val="20"/>
                 <w:szCs w:val="20"/>
-                <w:lang w:eastAsia="ru-RU"/>
+                <w:lang w:val="en-US" w:eastAsia="ru-RU"/>
               </w:rPr>
             </w:pPr>
             <w:r>
@@ -2149,6 +2262,15 @@
                 <w:lang w:eastAsia="ru-RU"/>
               </w:rPr>
               <w:t> </w:t>
+            </w:r>
+            <w:r>
+              <w:rPr>
+                <w:rFonts w:ascii="Times New Roman" w:eastAsia="Times New Roman" w:hAnsi="Times New Roman" w:cs="Times New Roman"/>
+                <w:sz w:val="20"/>
+                <w:szCs w:val="20"/>
+                <w:lang w:eastAsia="ru-RU"/>
+              </w:rPr>
+              <w:t>167</w:t>
             </w:r>
           </w:p>
         </w:tc>
@@ -2214,7 +2336,7 @@
                 <w:rFonts w:ascii="Times New Roman" w:eastAsia="Times New Roman" w:hAnsi="Times New Roman" w:cs="Times New Roman"/>
                 <w:sz w:val="20"/>
                 <w:szCs w:val="20"/>
-                <w:lang w:eastAsia="ru-RU"/>
+                <w:lang w:val="en-US" w:eastAsia="ru-RU"/>
               </w:rPr>
             </w:pPr>
             <w:r>
@@ -2225,6 +2347,15 @@
                 <w:lang w:eastAsia="ru-RU"/>
               </w:rPr>
               <w:t> </w:t>
+            </w:r>
+            <w:r>
+              <w:rPr>
+                <w:rFonts w:ascii="Times New Roman" w:eastAsia="Times New Roman" w:hAnsi="Times New Roman" w:cs="Times New Roman"/>
+                <w:sz w:val="20"/>
+                <w:szCs w:val="20"/>
+                <w:lang w:val="en-US" w:eastAsia="ru-RU"/>
+              </w:rPr>
+              <w:t>2</w:t>
             </w:r>
           </w:p>
         </w:tc>
@@ -2295,7 +2426,7 @@
                 <w:rFonts w:ascii="Times New Roman" w:eastAsia="Times New Roman" w:hAnsi="Times New Roman" w:cs="Times New Roman"/>
                 <w:sz w:val="20"/>
                 <w:szCs w:val="20"/>
-                <w:lang w:eastAsia="ru-RU"/>
+                <w:lang w:val="en-US" w:eastAsia="ru-RU"/>
               </w:rPr>
             </w:pPr>
             <w:r>
@@ -2306,6 +2437,15 @@
                 <w:lang w:eastAsia="ru-RU"/>
               </w:rPr>
               <w:t> </w:t>
+            </w:r>
+            <w:r>
+              <w:rPr>
+                <w:rFonts w:ascii="Times New Roman" w:eastAsia="Times New Roman" w:hAnsi="Times New Roman" w:cs="Times New Roman"/>
+                <w:sz w:val="20"/>
+                <w:szCs w:val="20"/>
+                <w:lang w:eastAsia="ru-RU"/>
+              </w:rPr>
+              <w:t>Квартира</w:t>
             </w:r>
           </w:p>
         </w:tc>
@@ -2469,6 +2609,15 @@
               </w:rPr>
               <w:t> </w:t>
             </w:r>
+            <w:r>
+              <w:rPr>
+                <w:rFonts w:ascii="Times New Roman" w:eastAsia="Times New Roman" w:hAnsi="Times New Roman" w:cs="Times New Roman"/>
+                <w:sz w:val="20"/>
+                <w:szCs w:val="20"/>
+                <w:lang w:eastAsia="ru-RU"/>
+              </w:rPr>
+              <w:t>жилое</w:t>
+            </w:r>
           </w:p>
         </w:tc>
       </w:tr>
@@ -2592,6 +2741,15 @@
               </w:rPr>
               <w:t> </w:t>
             </w:r>
+            <w:r>
+              <w:rPr>
+                <w:rFonts w:ascii="Times New Roman" w:eastAsia="Times New Roman" w:hAnsi="Times New Roman" w:cs="Times New Roman"/>
+                <w:sz w:val="20"/>
+                <w:szCs w:val="20"/>
+                <w:lang w:eastAsia="ru-RU"/>
+              </w:rPr>
+              <w:t>25</w:t>
+            </w:r>
           </w:p>
         </w:tc>
         <w:tc>
@@ -2668,6 +2826,15 @@
                 <w:lang w:eastAsia="ru-RU"/>
               </w:rPr>
               <w:t> </w:t>
+            </w:r>
+            <w:r>
+              <w:rPr>
+                <w:rFonts w:ascii="Times New Roman" w:eastAsia="Times New Roman" w:hAnsi="Times New Roman" w:cs="Times New Roman"/>
+                <w:sz w:val="20"/>
+                <w:szCs w:val="20"/>
+                <w:lang w:eastAsia="ru-RU"/>
+              </w:rPr>
+              <w:t>7895194</w:t>
             </w:r>
           </w:p>
         </w:tc>
@@ -3030,7 +3197,7 @@
                 <w:szCs w:val="20"/>
                 <w:lang w:eastAsia="ru-RU"/>
               </w:rPr>
-              <w:t> </w:t>
+              <w:t>15 копеек</w:t>
             </w:r>
           </w:p>
         </w:tc>
@@ -3066,25 +3233,14 @@
                 <w:lang w:eastAsia="ru-RU"/>
               </w:rPr>
             </w:pPr>
-            <w:proofErr w:type="spellStart"/>
-            <w:r>
-              <w:rPr>
-                <w:rFonts w:ascii="Times New Roman" w:eastAsia="Times New Roman" w:hAnsi="Times New Roman" w:cs="Times New Roman"/>
-                <w:sz w:val="20"/>
-                <w:szCs w:val="20"/>
-                <w:lang w:eastAsia="ru-RU"/>
-              </w:rPr>
-              <w:t>Неденежный</w:t>
-            </w:r>
-            <w:proofErr w:type="spellEnd"/>
-            <w:r>
-              <w:rPr>
-                <w:rFonts w:ascii="Times New Roman" w:eastAsia="Times New Roman" w:hAnsi="Times New Roman" w:cs="Times New Roman"/>
-                <w:sz w:val="20"/>
-                <w:szCs w:val="20"/>
-                <w:lang w:eastAsia="ru-RU"/>
-              </w:rPr>
-              <w:t xml:space="preserve"> </w:t>
+            <w:r>
+              <w:rPr>
+                <w:rFonts w:ascii="Times New Roman" w:eastAsia="Times New Roman" w:hAnsi="Times New Roman" w:cs="Times New Roman"/>
+                <w:sz w:val="20"/>
+                <w:szCs w:val="20"/>
+                <w:lang w:eastAsia="ru-RU"/>
+              </w:rPr>
+              <w:t xml:space="preserve">Неденежный </w:t>
             </w:r>
           </w:p>
         </w:tc>
@@ -3123,6 +3279,15 @@
                 <w:lang w:eastAsia="ru-RU"/>
               </w:rPr>
               <w:t> </w:t>
+            </w:r>
+            <w:r>
+              <w:rPr>
+                <w:rFonts w:ascii="Times New Roman" w:eastAsia="Times New Roman" w:hAnsi="Times New Roman" w:cs="Times New Roman"/>
+                <w:sz w:val="20"/>
+                <w:szCs w:val="20"/>
+                <w:lang w:eastAsia="ru-RU"/>
+              </w:rPr>
+              <w:t>1000 рублей</w:t>
             </w:r>
           </w:p>
         </w:tc>
@@ -3205,6 +3370,24 @@
               </w:rPr>
               <w:t> </w:t>
             </w:r>
+            <w:r>
+              <w:rPr>
+                <w:rFonts w:ascii="Times New Roman" w:eastAsia="Times New Roman" w:hAnsi="Times New Roman" w:cs="Times New Roman"/>
+                <w:sz w:val="20"/>
+                <w:szCs w:val="20"/>
+                <w:lang w:eastAsia="ru-RU"/>
+              </w:rPr>
+              <w:t>1000.15</w:t>
+            </w:r>
+            <w:r>
+              <w:rPr>
+                <w:rFonts w:ascii="Times New Roman" w:eastAsia="Times New Roman" w:hAnsi="Times New Roman" w:cs="Times New Roman"/>
+                <w:sz w:val="20"/>
+                <w:szCs w:val="20"/>
+                <w:lang w:eastAsia="ru-RU"/>
+              </w:rPr>
+              <w:t xml:space="preserve"> руб</w:t>
+            </w:r>
           </w:p>
         </w:tc>
       </w:tr>
@@ -3286,6 +3469,15 @@
               </w:rPr>
               <w:t> </w:t>
             </w:r>
+            <w:r>
+              <w:rPr>
+                <w:rFonts w:ascii="Times New Roman" w:eastAsia="Times New Roman" w:hAnsi="Times New Roman" w:cs="Times New Roman"/>
+                <w:sz w:val="20"/>
+                <w:szCs w:val="20"/>
+                <w:lang w:eastAsia="ru-RU"/>
+              </w:rPr>
+              <w:t>49%</w:t>
+            </w:r>
           </w:p>
         </w:tc>
       </w:tr>
@@ -3365,6 +3557,24 @@
               </w:rPr>
               <w:t> </w:t>
             </w:r>
+            <w:r>
+              <w:rPr>
+                <w:rFonts w:ascii="Times New Roman" w:eastAsia="Times New Roman" w:hAnsi="Times New Roman" w:cs="Times New Roman"/>
+                <w:sz w:val="20"/>
+                <w:szCs w:val="20"/>
+                <w:lang w:eastAsia="ru-RU"/>
+              </w:rPr>
+              <w:t>10</w:t>
+            </w:r>
+            <w:r>
+              <w:rPr>
+                <w:rFonts w:ascii="Times New Roman" w:eastAsia="Times New Roman" w:hAnsi="Times New Roman" w:cs="Times New Roman"/>
+                <w:sz w:val="20"/>
+                <w:szCs w:val="20"/>
+                <w:lang w:eastAsia="ru-RU"/>
+              </w:rPr>
+              <w:t xml:space="preserve"> руб</w:t>
+            </w:r>
           </w:p>
         </w:tc>
       </w:tr>
@@ -3446,6 +3656,15 @@
               </w:rPr>
               <w:t> </w:t>
             </w:r>
+            <w:r>
+              <w:rPr>
+                <w:rFonts w:ascii="Times New Roman" w:eastAsia="Times New Roman" w:hAnsi="Times New Roman" w:cs="Times New Roman"/>
+                <w:sz w:val="20"/>
+                <w:szCs w:val="20"/>
+                <w:lang w:eastAsia="ru-RU"/>
+              </w:rPr>
+              <w:t>5</w:t>
+            </w:r>
           </w:p>
         </w:tc>
       </w:tr>
@@ -3664,20 +3883,42 @@
             <w:pPr>
               <w:spacing w:after="0" w:line="240" w:lineRule="auto"/>
               <w:rPr>
-                <w:rFonts w:ascii="Times New Roman" w:eastAsia="Times New Roman" w:hAnsi="Times New Roman" w:cs="Times New Roman"/>
-                <w:sz w:val="20"/>
-                <w:szCs w:val="20"/>
-                <w:lang w:eastAsia="ru-RU"/>
-              </w:rPr>
-            </w:pPr>
-            <w:r>
-              <w:rPr>
-                <w:rFonts w:ascii="Times New Roman" w:eastAsia="Times New Roman" w:hAnsi="Times New Roman" w:cs="Times New Roman"/>
-                <w:sz w:val="20"/>
-                <w:szCs w:val="20"/>
+                <w:rFonts w:ascii="Times New Roman" w:hAnsi="Times New Roman" w:cs="Times New Roman"/>
+              </w:rPr>
+            </w:pPr>
+            <w:r>
+              <w:rPr>
+                <w:rFonts w:ascii="Times New Roman" w:eastAsia="Times New Roman" w:hAnsi="Times New Roman" w:cs="Times New Roman"/>
                 <w:lang w:eastAsia="ru-RU"/>
               </w:rPr>
               <w:t> </w:t>
+            </w:r>
+            <w:r>
+              <w:rPr>
+                <w:rFonts w:ascii="Times New Roman" w:hAnsi="Times New Roman" w:cs="Times New Roman"/>
+              </w:rPr>
+              <w:t>22111</w:t>
+            </w:r>
+          </w:p>
+          <w:p>
+            <w:pPr>
+              <w:spacing w:after="0" w:line="240" w:lineRule="auto"/>
+              <w:rPr>
+                <w:rFonts w:ascii="Times New Roman" w:eastAsia="Times New Roman" w:hAnsi="Times New Roman" w:cs="Times New Roman"/>
+                <w:lang w:eastAsia="ru-RU"/>
+              </w:rPr>
+            </w:pPr>
+            <w:r>
+              <w:rPr>
+                <w:rFonts w:ascii="Times New Roman" w:hAnsi="Times New Roman" w:cs="Times New Roman"/>
+              </w:rPr>
+              <w:t xml:space="preserve"> </w:t>
+            </w:r>
+            <w:r>
+              <w:rPr>
+                <w:rFonts w:ascii="Times New Roman" w:hAnsi="Times New Roman" w:cs="Times New Roman"/>
+              </w:rPr>
+              <w:t>36000</w:t>
             </w:r>
           </w:p>
         </w:tc>
@@ -3702,20 +3943,36 @@
             <w:pPr>
               <w:spacing w:after="0" w:line="240" w:lineRule="auto"/>
               <w:rPr>
-                <w:rFonts w:ascii="Times New Roman" w:eastAsia="Times New Roman" w:hAnsi="Times New Roman" w:cs="Times New Roman"/>
-                <w:sz w:val="20"/>
-                <w:szCs w:val="20"/>
-                <w:lang w:eastAsia="ru-RU"/>
-              </w:rPr>
-            </w:pPr>
-            <w:r>
-              <w:rPr>
-                <w:rFonts w:ascii="Times New Roman" w:eastAsia="Times New Roman" w:hAnsi="Times New Roman" w:cs="Times New Roman"/>
-                <w:sz w:val="20"/>
-                <w:szCs w:val="20"/>
+                <w:rFonts w:ascii="Times New Roman" w:hAnsi="Times New Roman" w:cs="Times New Roman"/>
+              </w:rPr>
+            </w:pPr>
+            <w:r>
+              <w:rPr>
+                <w:rFonts w:ascii="Times New Roman" w:eastAsia="Times New Roman" w:hAnsi="Times New Roman" w:cs="Times New Roman"/>
                 <w:lang w:eastAsia="ru-RU"/>
               </w:rPr>
               <w:t> </w:t>
+            </w:r>
+            <w:r>
+              <w:rPr>
+                <w:rFonts w:ascii="Times New Roman" w:hAnsi="Times New Roman" w:cs="Times New Roman"/>
+              </w:rPr>
+              <w:t>Производство резиновых шин, покрышек и камер</w:t>
+            </w:r>
+          </w:p>
+          <w:p>
+            <w:pPr>
+              <w:spacing w:after="0" w:line="240" w:lineRule="auto"/>
+              <w:rPr>
+                <w:rFonts w:ascii="Times New Roman" w:eastAsia="Times New Roman" w:hAnsi="Times New Roman" w:cs="Times New Roman"/>
+                <w:lang w:eastAsia="ru-RU"/>
+              </w:rPr>
+            </w:pPr>
+            <w:r>
+              <w:rPr>
+                <w:rFonts w:ascii="Times New Roman" w:hAnsi="Times New Roman" w:cs="Times New Roman"/>
+              </w:rPr>
+              <w:t>Сбор, обработка и распределение воды</w:t>
             </w:r>
           </w:p>
         </w:tc>
@@ -3757,6 +4014,7 @@
                 <w:szCs w:val="20"/>
                 <w:lang w:eastAsia="ru-RU"/>
               </w:rPr>
+              <w:lastRenderedPageBreak/>
               <w:t>7. Сведения о руководителе (ином лице, уполномоченном в соответствии с учредительными документами действовать от имени организации) (заполняются, если такие сведения имеются)****:</w:t>
             </w:r>
           </w:p>
@@ -3800,17 +4058,7 @@
                 <w:szCs w:val="20"/>
                 <w:lang w:eastAsia="ru-RU"/>
               </w:rPr>
-              <w:t xml:space="preserve">7.1. Регистрационный номер (в случае если в качестве руководителя (иного лица, уполномоченного в соответствии с учредительными документами действовать от имени организации) выступает </w:t>
-            </w:r>
-            <w:r>
-              <w:rPr>
-                <w:rFonts w:ascii="Times New Roman" w:eastAsia="Times New Roman" w:hAnsi="Times New Roman" w:cs="Times New Roman"/>
-                <w:sz w:val="20"/>
-                <w:szCs w:val="20"/>
-                <w:lang w:eastAsia="ru-RU"/>
-              </w:rPr>
-              <w:lastRenderedPageBreak/>
-              <w:t>индивидуальный предприниматель – управляющий, юридическое лицо – управляющая организация)</w:t>
+              <w:t>7.1. Регистрационный номер (в случае если в качестве руководителя (иного лица, уполномоченного в соответствии с учредительными документами действовать от имени организации) выступает индивидуальный предприниматель – управляющий, юридическое лицо – управляющая организация)</w:t>
             </w:r>
           </w:p>
         </w:tc>
@@ -3848,8 +4096,16 @@
                 <w:szCs w:val="20"/>
                 <w:lang w:eastAsia="ru-RU"/>
               </w:rPr>
-              <w:lastRenderedPageBreak/>
               <w:t> </w:t>
+            </w:r>
+            <w:r>
+              <w:rPr>
+                <w:rFonts w:ascii="Times New Roman" w:eastAsia="Times New Roman" w:hAnsi="Times New Roman" w:cs="Times New Roman"/>
+                <w:sz w:val="20"/>
+                <w:szCs w:val="20"/>
+                <w:lang w:eastAsia="ru-RU"/>
+              </w:rPr>
+              <w:t>08710703776</w:t>
             </w:r>
           </w:p>
         </w:tc>
@@ -3932,6 +4188,15 @@
               </w:rPr>
               <w:t> </w:t>
             </w:r>
+            <w:r>
+              <w:rPr>
+                <w:rFonts w:ascii="Times New Roman" w:eastAsia="Times New Roman" w:hAnsi="Times New Roman" w:cs="Times New Roman"/>
+                <w:sz w:val="20"/>
+                <w:szCs w:val="20"/>
+                <w:lang w:eastAsia="ru-RU"/>
+              </w:rPr>
+              <w:t>Халва</w:t>
+            </w:r>
           </w:p>
         </w:tc>
       </w:tr>
@@ -4013,6 +4278,15 @@
               </w:rPr>
               <w:t> </w:t>
             </w:r>
+            <w:r>
+              <w:rPr>
+                <w:rFonts w:ascii="Times New Roman" w:eastAsia="Times New Roman" w:hAnsi="Times New Roman" w:cs="Times New Roman"/>
+                <w:sz w:val="20"/>
+                <w:szCs w:val="20"/>
+                <w:lang w:eastAsia="ru-RU"/>
+              </w:rPr>
+              <w:t>Халалеенко</w:t>
+            </w:r>
           </w:p>
         </w:tc>
       </w:tr>
@@ -4094,6 +4368,15 @@
               </w:rPr>
               <w:t> </w:t>
             </w:r>
+            <w:r>
+              <w:rPr>
+                <w:rFonts w:ascii="Times New Roman" w:eastAsia="Times New Roman" w:hAnsi="Times New Roman" w:cs="Times New Roman"/>
+                <w:sz w:val="20"/>
+                <w:szCs w:val="20"/>
+                <w:lang w:eastAsia="ru-RU"/>
+              </w:rPr>
+              <w:t>Андрей</w:t>
+            </w:r>
           </w:p>
         </w:tc>
       </w:tr>
@@ -4175,6 +4458,15 @@
               </w:rPr>
               <w:t> </w:t>
             </w:r>
+            <w:r>
+              <w:rPr>
+                <w:rFonts w:ascii="Times New Roman" w:eastAsia="Times New Roman" w:hAnsi="Times New Roman" w:cs="Times New Roman"/>
+                <w:sz w:val="20"/>
+                <w:szCs w:val="20"/>
+                <w:lang w:eastAsia="ru-RU"/>
+              </w:rPr>
+              <w:t>Николаевич</w:t>
+            </w:r>
           </w:p>
         </w:tc>
       </w:tr>
@@ -4256,6 +4548,15 @@
               </w:rPr>
               <w:t> </w:t>
             </w:r>
+            <w:r>
+              <w:rPr>
+                <w:rFonts w:ascii="Times New Roman" w:eastAsia="Times New Roman" w:hAnsi="Times New Roman" w:cs="Times New Roman"/>
+                <w:sz w:val="20"/>
+                <w:szCs w:val="20"/>
+                <w:lang w:eastAsia="ru-RU"/>
+              </w:rPr>
+              <w:t>16.09.2024</w:t>
+            </w:r>
           </w:p>
         </w:tc>
       </w:tr>
@@ -4337,6 +4638,15 @@
               </w:rPr>
               <w:t> </w:t>
             </w:r>
+            <w:r>
+              <w:rPr>
+                <w:rFonts w:ascii="Times New Roman" w:eastAsia="Times New Roman" w:hAnsi="Times New Roman" w:cs="Times New Roman"/>
+                <w:sz w:val="20"/>
+                <w:szCs w:val="20"/>
+                <w:lang w:eastAsia="ru-RU"/>
+              </w:rPr>
+              <w:t>Г. Молодечно</w:t>
+            </w:r>
           </w:p>
         </w:tc>
       </w:tr>
@@ -4460,6 +4770,15 @@
               </w:rPr>
               <w:t> </w:t>
             </w:r>
+            <w:r>
+              <w:rPr>
+                <w:rFonts w:ascii="Times New Roman" w:eastAsia="Times New Roman" w:hAnsi="Times New Roman" w:cs="Times New Roman"/>
+                <w:sz w:val="20"/>
+                <w:szCs w:val="20"/>
+                <w:lang w:eastAsia="ru-RU"/>
+              </w:rPr>
+              <w:t>Паспорт</w:t>
+            </w:r>
           </w:p>
         </w:tc>
       </w:tr>
@@ -4541,6 +4860,33 @@
               </w:rPr>
               <w:t> </w:t>
             </w:r>
+            <w:r>
+              <w:rPr>
+                <w:rFonts w:ascii="Times New Roman" w:eastAsia="Times New Roman" w:hAnsi="Times New Roman" w:cs="Times New Roman"/>
+                <w:sz w:val="20"/>
+                <w:szCs w:val="20"/>
+                <w:lang w:eastAsia="ru-RU"/>
+              </w:rPr>
+              <w:t>М</w:t>
+            </w:r>
+            <w:r>
+              <w:rPr>
+                <w:rFonts w:ascii="Times New Roman" w:eastAsia="Times New Roman" w:hAnsi="Times New Roman" w:cs="Times New Roman"/>
+                <w:sz w:val="20"/>
+                <w:szCs w:val="20"/>
+                <w:lang w:eastAsia="ru-RU"/>
+              </w:rPr>
+              <w:t>Ф</w:t>
+            </w:r>
+            <w:r>
+              <w:rPr>
+                <w:rFonts w:ascii="Times New Roman" w:eastAsia="Times New Roman" w:hAnsi="Times New Roman" w:cs="Times New Roman"/>
+                <w:sz w:val="20"/>
+                <w:szCs w:val="20"/>
+                <w:lang w:eastAsia="ru-RU"/>
+              </w:rPr>
+              <w:t xml:space="preserve"> 2964567</w:t>
+            </w:r>
           </w:p>
         </w:tc>
       </w:tr>
@@ -4622,6 +4968,15 @@
               </w:rPr>
               <w:t> </w:t>
             </w:r>
+            <w:r>
+              <w:rPr>
+                <w:rFonts w:ascii="Times New Roman" w:eastAsia="Times New Roman" w:hAnsi="Times New Roman" w:cs="Times New Roman"/>
+                <w:sz w:val="20"/>
+                <w:szCs w:val="20"/>
+                <w:lang w:eastAsia="ru-RU"/>
+              </w:rPr>
+              <w:t>14.08.2018</w:t>
+            </w:r>
           </w:p>
         </w:tc>
       </w:tr>
@@ -4730,6 +5085,15 @@
               </w:rPr>
               <w:t> </w:t>
             </w:r>
+            <w:r>
+              <w:rPr>
+                <w:rFonts w:ascii="Times New Roman" w:eastAsia="Times New Roman" w:hAnsi="Times New Roman" w:cs="Times New Roman"/>
+                <w:sz w:val="20"/>
+                <w:szCs w:val="20"/>
+                <w:lang w:eastAsia="ru-RU"/>
+              </w:rPr>
+              <w:t>Молодеченский РОВД</w:t>
+            </w:r>
           </w:p>
         </w:tc>
       </w:tr>
@@ -4892,6 +5256,15 @@
               </w:rPr>
               <w:t> </w:t>
             </w:r>
+            <w:r>
+              <w:rPr>
+                <w:rFonts w:ascii="Times New Roman" w:eastAsia="Times New Roman" w:hAnsi="Times New Roman" w:cs="Times New Roman"/>
+                <w:sz w:val="20"/>
+                <w:szCs w:val="20"/>
+                <w:lang w:eastAsia="ru-RU"/>
+              </w:rPr>
+              <w:t>14.08.2028</w:t>
+            </w:r>
           </w:p>
         </w:tc>
       </w:tr>
@@ -5015,6 +5388,15 @@
               </w:rPr>
               <w:t> </w:t>
             </w:r>
+            <w:r>
+              <w:rPr>
+                <w:rFonts w:ascii="Times New Roman" w:eastAsia="Times New Roman" w:hAnsi="Times New Roman" w:cs="Times New Roman"/>
+                <w:sz w:val="20"/>
+                <w:szCs w:val="20"/>
+                <w:lang w:eastAsia="ru-RU"/>
+              </w:rPr>
+              <w:t>Беларусь</w:t>
+            </w:r>
           </w:p>
         </w:tc>
       </w:tr>
@@ -5096,6 +5478,15 @@
               </w:rPr>
               <w:t> </w:t>
             </w:r>
+            <w:r>
+              <w:rPr>
+                <w:rFonts w:ascii="Times New Roman" w:eastAsia="Times New Roman" w:hAnsi="Times New Roman" w:cs="Times New Roman"/>
+                <w:sz w:val="20"/>
+                <w:szCs w:val="20"/>
+                <w:lang w:eastAsia="ru-RU"/>
+              </w:rPr>
+              <w:t>222045</w:t>
+            </w:r>
           </w:p>
         </w:tc>
       </w:tr>
@@ -5177,6 +5568,15 @@
               </w:rPr>
               <w:t> </w:t>
             </w:r>
+            <w:r>
+              <w:rPr>
+                <w:rFonts w:ascii="Times New Roman" w:eastAsia="Times New Roman" w:hAnsi="Times New Roman" w:cs="Times New Roman"/>
+                <w:sz w:val="20"/>
+                <w:szCs w:val="20"/>
+                <w:lang w:eastAsia="ru-RU"/>
+              </w:rPr>
+              <w:t>Минская</w:t>
+            </w:r>
           </w:p>
         </w:tc>
       </w:tr>
@@ -5258,6 +5658,15 @@
               </w:rPr>
               <w:t> </w:t>
             </w:r>
+            <w:r>
+              <w:rPr>
+                <w:rFonts w:ascii="Times New Roman" w:eastAsia="Times New Roman" w:hAnsi="Times New Roman" w:cs="Times New Roman"/>
+                <w:sz w:val="20"/>
+                <w:szCs w:val="20"/>
+                <w:lang w:eastAsia="ru-RU"/>
+              </w:rPr>
+              <w:t>Минский</w:t>
+            </w:r>
           </w:p>
         </w:tc>
       </w:tr>
@@ -5420,6 +5829,33 @@
               </w:rPr>
               <w:t> </w:t>
             </w:r>
+            <w:r>
+              <w:rPr>
+                <w:rFonts w:ascii="Times New Roman" w:eastAsia="Times New Roman" w:hAnsi="Times New Roman" w:cs="Times New Roman"/>
+                <w:sz w:val="20"/>
+                <w:szCs w:val="20"/>
+                <w:lang w:eastAsia="ru-RU"/>
+              </w:rPr>
+              <w:t>М</w:t>
+            </w:r>
+            <w:r>
+              <w:rPr>
+                <w:rFonts w:ascii="Times New Roman" w:eastAsia="Times New Roman" w:hAnsi="Times New Roman" w:cs="Times New Roman"/>
+                <w:sz w:val="20"/>
+                <w:szCs w:val="20"/>
+                <w:lang w:eastAsia="ru-RU"/>
+              </w:rPr>
+              <w:t>и</w:t>
+            </w:r>
+            <w:r>
+              <w:rPr>
+                <w:rFonts w:ascii="Times New Roman" w:eastAsia="Times New Roman" w:hAnsi="Times New Roman" w:cs="Times New Roman"/>
+                <w:sz w:val="20"/>
+                <w:szCs w:val="20"/>
+                <w:lang w:eastAsia="ru-RU"/>
+              </w:rPr>
+              <w:t>нск</w:t>
+            </w:r>
           </w:p>
         </w:tc>
       </w:tr>
@@ -5659,6 +6095,15 @@
               </w:rPr>
               <w:t> </w:t>
             </w:r>
+            <w:r>
+              <w:rPr>
+                <w:rFonts w:ascii="Times New Roman" w:eastAsia="Times New Roman" w:hAnsi="Times New Roman" w:cs="Times New Roman"/>
+                <w:sz w:val="20"/>
+                <w:szCs w:val="20"/>
+                <w:lang w:eastAsia="ru-RU"/>
+              </w:rPr>
+              <w:t>137</w:t>
+            </w:r>
           </w:p>
         </w:tc>
       </w:tr>
@@ -5740,6 +6185,15 @@
               </w:rPr>
               <w:t> </w:t>
             </w:r>
+            <w:r>
+              <w:rPr>
+                <w:rFonts w:ascii="Times New Roman" w:eastAsia="Times New Roman" w:hAnsi="Times New Roman" w:cs="Times New Roman"/>
+                <w:sz w:val="20"/>
+                <w:szCs w:val="20"/>
+                <w:lang w:eastAsia="ru-RU"/>
+              </w:rPr>
+              <w:t>Квартира</w:t>
+            </w:r>
           </w:p>
         </w:tc>
       </w:tr>
@@ -6375,6 +6829,15 @@
               </w:rPr>
               <w:t> </w:t>
             </w:r>
+            <w:r>
+              <w:rPr>
+                <w:rFonts w:ascii="Times New Roman" w:eastAsia="Times New Roman" w:hAnsi="Times New Roman" w:cs="Times New Roman"/>
+                <w:sz w:val="20"/>
+                <w:szCs w:val="20"/>
+                <w:lang w:eastAsia="ru-RU"/>
+              </w:rPr>
+              <w:t>25</w:t>
+            </w:r>
           </w:p>
         </w:tc>
         <w:tc>
@@ -6450,6 +6913,15 @@
                 <w:lang w:eastAsia="ru-RU"/>
               </w:rPr>
               <w:t> </w:t>
+            </w:r>
+            <w:r>
+              <w:rPr>
+                <w:rFonts w:ascii="Times New Roman" w:eastAsia="Times New Roman" w:hAnsi="Times New Roman" w:cs="Times New Roman"/>
+                <w:sz w:val="20"/>
+                <w:szCs w:val="20"/>
+                <w:lang w:eastAsia="ru-RU"/>
+              </w:rPr>
+              <w:t>7896545</w:t>
             </w:r>
           </w:p>
         </w:tc>
@@ -6532,6 +7004,15 @@
               </w:rPr>
               <w:t> </w:t>
             </w:r>
+            <w:r>
+              <w:rPr>
+                <w:rFonts w:ascii="Times New Roman" w:eastAsia="Times New Roman" w:hAnsi="Times New Roman" w:cs="Times New Roman"/>
+                <w:sz w:val="20"/>
+                <w:szCs w:val="20"/>
+                <w:lang w:eastAsia="ru-RU"/>
+              </w:rPr>
+              <w:t>Паспорт</w:t>
+            </w:r>
           </w:p>
         </w:tc>
       </w:tr>
@@ -6613,6 +7094,15 @@
               </w:rPr>
               <w:t> </w:t>
             </w:r>
+            <w:r>
+              <w:rPr>
+                <w:rFonts w:ascii="Times New Roman" w:eastAsia="Times New Roman" w:hAnsi="Times New Roman" w:cs="Times New Roman"/>
+                <w:sz w:val="20"/>
+                <w:szCs w:val="20"/>
+                <w:lang w:eastAsia="ru-RU"/>
+              </w:rPr>
+              <w:t>17.11.2022</w:t>
+            </w:r>
           </w:p>
         </w:tc>
       </w:tr>
@@ -6694,6 +7184,24 @@
               </w:rPr>
               <w:t> </w:t>
             </w:r>
+            <w:r>
+              <w:rPr>
+                <w:rFonts w:ascii="Times New Roman" w:eastAsia="Times New Roman" w:hAnsi="Times New Roman" w:cs="Times New Roman"/>
+                <w:sz w:val="20"/>
+                <w:szCs w:val="20"/>
+                <w:lang w:eastAsia="ru-RU"/>
+              </w:rPr>
+              <w:t>17.11.202</w:t>
+            </w:r>
+            <w:r>
+              <w:rPr>
+                <w:rFonts w:ascii="Times New Roman" w:eastAsia="Times New Roman" w:hAnsi="Times New Roman" w:cs="Times New Roman"/>
+                <w:sz w:val="20"/>
+                <w:szCs w:val="20"/>
+                <w:lang w:eastAsia="ru-RU"/>
+              </w:rPr>
+              <w:t>3</w:t>
+            </w:r>
           </w:p>
         </w:tc>
       </w:tr>
@@ -6856,6 +7364,15 @@
               </w:rPr>
               <w:t> </w:t>
             </w:r>
+            <w:r>
+              <w:rPr>
+                <w:rFonts w:ascii="Times New Roman" w:eastAsia="Times New Roman" w:hAnsi="Times New Roman" w:cs="Times New Roman"/>
+                <w:sz w:val="20"/>
+                <w:szCs w:val="20"/>
+                <w:lang w:eastAsia="ru-RU"/>
+              </w:rPr>
+              <w:t>БеларусБанк</w:t>
+            </w:r>
           </w:p>
         </w:tc>
       </w:tr>
@@ -6936,6 +7453,15 @@
                 <w:lang w:eastAsia="ru-RU"/>
               </w:rPr>
               <w:t> </w:t>
+            </w:r>
+            <w:r>
+              <w:rPr>
+                <w:rFonts w:ascii="Times New Roman" w:eastAsia="Times New Roman" w:hAnsi="Times New Roman" w:cs="Times New Roman"/>
+                <w:sz w:val="20"/>
+                <w:szCs w:val="20"/>
+                <w:lang w:val="en-US" w:eastAsia="ru-RU"/>
+              </w:rPr>
+              <w:t>BYN</w:t>
             </w:r>
           </w:p>
         </w:tc>
@@ -7070,6 +7596,7 @@
           <w:szCs w:val="24"/>
           <w:lang w:eastAsia="ru-RU"/>
         </w:rPr>
+        <w:lastRenderedPageBreak/>
         <w:t>установленный порядок создания юридического лица соблюден, в том числе получено согласование с антимонопольным органом в случаях, установленных законодательными актами;</w:t>
       </w:r>
     </w:p>
@@ -7092,17 +7619,7 @@
           <w:szCs w:val="24"/>
           <w:lang w:eastAsia="ru-RU"/>
         </w:rPr>
-        <w:t xml:space="preserve">на дату государственной регистрации юридического лица, создаваемого в результате реорганизации юридического лица, включенного в план выборочных проверок, проведена </w:t>
-      </w:r>
-      <w:r>
-        <w:rPr>
-          <w:rFonts w:ascii="Times New Roman" w:eastAsia="Times New Roman" w:hAnsi="Times New Roman" w:cs="Times New Roman"/>
-          <w:sz w:val="24"/>
-          <w:szCs w:val="24"/>
-          <w:lang w:eastAsia="ru-RU"/>
-        </w:rPr>
-        <w:lastRenderedPageBreak/>
-        <w:t>(завершена) выборочная проверка в отношении соответствующего юридического лица, включенного в план выборочных проверок;</w:t>
+        <w:t>на дату государственной регистрации юридического лица, создаваемого в результате реорганизации юридического лица, включенного в план выборочных проверок, проведена (завершена) выборочная проверка в отношении соответствующего юридического лица, включенного в план выборочных проверок;</w:t>
       </w:r>
     </w:p>
     <w:p>
@@ -7339,9 +7856,10 @@
                 <w:rFonts w:ascii="Times New Roman" w:eastAsia="Times New Roman" w:hAnsi="Times New Roman" w:cs="Times New Roman"/>
                 <w:sz w:val="24"/>
                 <w:szCs w:val="24"/>
-                <w:lang w:eastAsia="ru-RU"/>
-              </w:rPr>
-              <w:t>____________________________________________________</w:t>
+                <w:u w:val="single"/>
+                <w:lang w:eastAsia="ru-RU"/>
+              </w:rPr>
+              <w:t>Халалеенко Андрей Николаевич</w:t>
             </w:r>
           </w:p>
         </w:tc>
@@ -7459,6 +7977,7 @@
           <w:rFonts w:ascii="Times New Roman" w:eastAsia="Times New Roman" w:hAnsi="Times New Roman" w:cs="Times New Roman"/>
           <w:sz w:val="24"/>
           <w:szCs w:val="24"/>
+          <w:u w:val="single"/>
           <w:lang w:eastAsia="ru-RU"/>
         </w:rPr>
       </w:pPr>
@@ -7467,9 +7986,10 @@
           <w:rFonts w:ascii="Times New Roman" w:eastAsia="Times New Roman" w:hAnsi="Times New Roman" w:cs="Times New Roman"/>
           <w:sz w:val="24"/>
           <w:szCs w:val="24"/>
-          <w:lang w:eastAsia="ru-RU"/>
-        </w:rPr>
-        <w:t>_________________</w:t>
+          <w:u w:val="single"/>
+          <w:lang w:eastAsia="ru-RU"/>
+        </w:rPr>
+        <w:t>20.09.2024</w:t>
       </w:r>
     </w:p>
     <w:p>
@@ -7501,49 +8021,6 @@
         <w:jc w:val="both"/>
         <w:rPr>
           <w:rFonts w:ascii="Times New Roman" w:eastAsia="Times New Roman" w:hAnsi="Times New Roman" w:cs="Times New Roman"/>
-          <w:sz w:val="24"/>
-          <w:szCs w:val="24"/>
-          <w:lang w:eastAsia="ru-RU"/>
-        </w:rPr>
-      </w:pPr>
-      <w:r>
-        <w:rPr>
-          <w:rFonts w:ascii="Times New Roman" w:eastAsia="Times New Roman" w:hAnsi="Times New Roman" w:cs="Times New Roman"/>
-          <w:sz w:val="24"/>
-          <w:szCs w:val="24"/>
-          <w:lang w:eastAsia="ru-RU"/>
-        </w:rPr>
-        <w:t> </w:t>
-      </w:r>
-    </w:p>
-    <w:p>
-      <w:pPr>
-        <w:spacing w:after="0" w:line="240" w:lineRule="auto"/>
-        <w:jc w:val="both"/>
-        <w:rPr>
-          <w:rFonts w:ascii="Times New Roman" w:eastAsia="Times New Roman" w:hAnsi="Times New Roman" w:cs="Times New Roman"/>
-          <w:sz w:val="20"/>
-          <w:szCs w:val="20"/>
-          <w:lang w:eastAsia="ru-RU"/>
-        </w:rPr>
-      </w:pPr>
-      <w:r>
-        <w:rPr>
-          <w:rFonts w:ascii="Times New Roman" w:eastAsia="Times New Roman" w:hAnsi="Times New Roman" w:cs="Times New Roman"/>
-          <w:sz w:val="20"/>
-          <w:szCs w:val="20"/>
-          <w:lang w:eastAsia="ru-RU"/>
-        </w:rPr>
-        <w:t>______________________________</w:t>
-      </w:r>
-    </w:p>
-    <w:p>
-      <w:pPr>
-        <w:spacing w:after="0" w:line="240" w:lineRule="auto"/>
-        <w:ind w:firstLine="567"/>
-        <w:jc w:val="both"/>
-        <w:rPr>
-          <w:rFonts w:ascii="Times New Roman" w:eastAsia="Times New Roman" w:hAnsi="Times New Roman" w:cs="Times New Roman"/>
           <w:sz w:val="20"/>
           <w:szCs w:val="20"/>
           <w:lang w:eastAsia="ru-RU"/>
@@ -7697,9 +8174,8 @@
           <w:szCs w:val="20"/>
           <w:lang w:eastAsia="ru-RU"/>
         </w:rPr>
-        <w:t>*******Заявление подписывается в присутствии уполномоченного сотрудника регистрирующего органа (нотариуса – в случае представления документов в регистрирующий орган нотариусом) собственником имущества, всеми учредителями создаваемого юридического лица либо лицом(</w:t>
+        <w:t xml:space="preserve">*******Заявление подписывается в присутствии уполномоченного сотрудника регистрирующего органа (нотариуса – в случае представления документов в регистрирующий орган нотариусом) собственником имущества, всеми учредителями создаваемого юридического лица либо лицом(ами), уполномоченным(и) в установленном порядке на подписание заявления, либо подлинность подписи(ей) заявителя(ей) должна быть засвидетельствована нотариально. Если количество учредителей коммерческой организации более трех, они вправе уполномочить одного из них на подписание заявления, о чем должно быть указано в документе, подтверждающем намерения о создании коммерческой организации. Если собственником имущества, учредителем создаваемого юридического лица является физическое лицо, </w:t>
       </w:r>
-      <w:proofErr w:type="spellStart"/>
       <w:r>
         <w:rPr>
           <w:rFonts w:ascii="Times New Roman" w:eastAsia="Times New Roman" w:hAnsi="Times New Roman" w:cs="Times New Roman"/>
@@ -7707,27 +8183,8 @@
           <w:szCs w:val="20"/>
           <w:lang w:eastAsia="ru-RU"/>
         </w:rPr>
-        <w:t>ами</w:t>
-      </w:r>
-      <w:proofErr w:type="spellEnd"/>
-      <w:r>
-        <w:rPr>
-          <w:rFonts w:ascii="Times New Roman" w:eastAsia="Times New Roman" w:hAnsi="Times New Roman" w:cs="Times New Roman"/>
-          <w:sz w:val="20"/>
-          <w:szCs w:val="20"/>
-          <w:lang w:eastAsia="ru-RU"/>
-        </w:rPr>
-        <w:t xml:space="preserve">), уполномоченным(и) в установленном порядке на подписание заявления, либо подлинность подписи(ей) заявителя(ей) должна быть засвидетельствована нотариально. Если количество учредителей коммерческой организации более трех, они вправе уполномочить одного из них на подписание заявления, о чем должно быть указано в документе, подтверждающем намерения о создании коммерческой организации. Если собственником имущества, учредителем создаваемого юридического лица является физическое лицо, заявление о государственной регистрации может быть подписано иным физическим лицом, уполномоченным в соответствии с нотариально удостоверенной доверенностью действовать от имени этого собственника имущества или учредителя. Если собственником имущества, учредителем выступает юридическое лицо, </w:t>
-      </w:r>
-      <w:r>
-        <w:rPr>
-          <w:rFonts w:ascii="Times New Roman" w:eastAsia="Times New Roman" w:hAnsi="Times New Roman" w:cs="Times New Roman"/>
-          <w:sz w:val="20"/>
-          <w:szCs w:val="20"/>
-          <w:lang w:eastAsia="ru-RU"/>
-        </w:rPr>
         <w:lastRenderedPageBreak/>
-        <w:t>заявление о государственной регистрации подписывает руководитель этого юридического лица или иное лицо, уполномоченное в соответствии с уставом (учредительным договором – для коммерческой организации, действующей только на основании учредительного договора) или доверенностью действовать от имени этого юридического лица.</w:t>
+        <w:t>заявление о государственной регистрации может быть подписано иным физическим лицом, уполномоченным в соответствии с нотариально удостоверенной доверенностью действовать от имени этого собственника имущества или учредителя. Если собственником имущества, учредителем выступает юридическое лицо, заявление о государственной регистрации подписывает руководитель этого юридического лица или иное лицо, уполномоченное в соответствии с уставом (учредительным договором – для коммерческой организации, действующей только на основании учредительного договора) или доверенностью действовать от имени этого юридического лица.</w:t>
       </w:r>
     </w:p>
     <w:p>
@@ -7951,6 +8408,15 @@
               </w:rPr>
               <w:t> </w:t>
             </w:r>
+            <w:r>
+              <w:rPr>
+                <w:rFonts w:ascii="Times New Roman" w:eastAsia="Times New Roman" w:hAnsi="Times New Roman" w:cs="Times New Roman"/>
+                <w:sz w:val="20"/>
+                <w:szCs w:val="20"/>
+                <w:lang w:eastAsia="ru-RU"/>
+              </w:rPr>
+              <w:t>Халалеенко</w:t>
+            </w:r>
           </w:p>
         </w:tc>
       </w:tr>
@@ -8032,6 +8498,15 @@
               </w:rPr>
               <w:t> </w:t>
             </w:r>
+            <w:r>
+              <w:rPr>
+                <w:rFonts w:ascii="Times New Roman" w:eastAsia="Times New Roman" w:hAnsi="Times New Roman" w:cs="Times New Roman"/>
+                <w:sz w:val="20"/>
+                <w:szCs w:val="20"/>
+                <w:lang w:eastAsia="ru-RU"/>
+              </w:rPr>
+              <w:t>Андрей</w:t>
+            </w:r>
           </w:p>
         </w:tc>
       </w:tr>
@@ -8113,6 +8588,15 @@
               </w:rPr>
               <w:t> </w:t>
             </w:r>
+            <w:r>
+              <w:rPr>
+                <w:rFonts w:ascii="Times New Roman" w:eastAsia="Times New Roman" w:hAnsi="Times New Roman" w:cs="Times New Roman"/>
+                <w:sz w:val="20"/>
+                <w:szCs w:val="20"/>
+                <w:lang w:eastAsia="ru-RU"/>
+              </w:rPr>
+              <w:t>Николаевич</w:t>
+            </w:r>
           </w:p>
         </w:tc>
       </w:tr>
@@ -8194,6 +8678,15 @@
               </w:rPr>
               <w:t> </w:t>
             </w:r>
+            <w:r>
+              <w:rPr>
+                <w:rFonts w:ascii="Times New Roman" w:eastAsia="Times New Roman" w:hAnsi="Times New Roman" w:cs="Times New Roman"/>
+                <w:sz w:val="20"/>
+                <w:szCs w:val="20"/>
+                <w:lang w:eastAsia="ru-RU"/>
+              </w:rPr>
+              <w:t>Мужской</w:t>
+            </w:r>
           </w:p>
         </w:tc>
       </w:tr>
@@ -8275,6 +8768,15 @@
               </w:rPr>
               <w:t> </w:t>
             </w:r>
+            <w:r>
+              <w:rPr>
+                <w:rFonts w:ascii="Times New Roman" w:eastAsia="Times New Roman" w:hAnsi="Times New Roman" w:cs="Times New Roman"/>
+                <w:sz w:val="20"/>
+                <w:szCs w:val="20"/>
+                <w:lang w:eastAsia="ru-RU"/>
+              </w:rPr>
+              <w:t>15.07.2024</w:t>
+            </w:r>
           </w:p>
         </w:tc>
       </w:tr>
@@ -8356,6 +8858,15 @@
               </w:rPr>
               <w:t> </w:t>
             </w:r>
+            <w:r>
+              <w:rPr>
+                <w:rFonts w:ascii="Times New Roman" w:eastAsia="Times New Roman" w:hAnsi="Times New Roman" w:cs="Times New Roman"/>
+                <w:sz w:val="20"/>
+                <w:szCs w:val="20"/>
+                <w:lang w:eastAsia="ru-RU"/>
+              </w:rPr>
+              <w:t>Г. Жлобин</w:t>
+            </w:r>
           </w:p>
         </w:tc>
       </w:tr>
@@ -8479,6 +8990,24 @@
               </w:rPr>
               <w:t> </w:t>
             </w:r>
+            <w:r>
+              <w:rPr>
+                <w:rFonts w:ascii="Times New Roman" w:eastAsia="Times New Roman" w:hAnsi="Times New Roman" w:cs="Times New Roman"/>
+                <w:sz w:val="20"/>
+                <w:szCs w:val="20"/>
+                <w:lang w:eastAsia="ru-RU"/>
+              </w:rPr>
+              <w:t>П</w:t>
+            </w:r>
+            <w:r>
+              <w:rPr>
+                <w:rFonts w:ascii="Times New Roman" w:eastAsia="Times New Roman" w:hAnsi="Times New Roman" w:cs="Times New Roman"/>
+                <w:sz w:val="20"/>
+                <w:szCs w:val="20"/>
+                <w:lang w:eastAsia="ru-RU"/>
+              </w:rPr>
+              <w:t>аспорт</w:t>
+            </w:r>
           </w:p>
         </w:tc>
       </w:tr>
@@ -8560,6 +9089,15 @@
               </w:rPr>
               <w:t> </w:t>
             </w:r>
+            <w:r>
+              <w:rPr>
+                <w:rFonts w:ascii="Times New Roman" w:eastAsia="Times New Roman" w:hAnsi="Times New Roman" w:cs="Times New Roman"/>
+                <w:sz w:val="20"/>
+                <w:szCs w:val="20"/>
+                <w:lang w:eastAsia="ru-RU"/>
+              </w:rPr>
+              <w:t>МС 2976534</w:t>
+            </w:r>
           </w:p>
         </w:tc>
       </w:tr>
@@ -8641,6 +9179,15 @@
               </w:rPr>
               <w:t> </w:t>
             </w:r>
+            <w:r>
+              <w:rPr>
+                <w:rFonts w:ascii="Times New Roman" w:eastAsia="Times New Roman" w:hAnsi="Times New Roman" w:cs="Times New Roman"/>
+                <w:sz w:val="20"/>
+                <w:szCs w:val="20"/>
+                <w:lang w:eastAsia="ru-RU"/>
+              </w:rPr>
+              <w:t>17.03.2020</w:t>
+            </w:r>
           </w:p>
         </w:tc>
       </w:tr>
@@ -8749,6 +9296,15 @@
               </w:rPr>
               <w:t> </w:t>
             </w:r>
+            <w:r>
+              <w:rPr>
+                <w:rFonts w:ascii="Times New Roman" w:eastAsia="Times New Roman" w:hAnsi="Times New Roman" w:cs="Times New Roman"/>
+                <w:sz w:val="20"/>
+                <w:szCs w:val="20"/>
+                <w:lang w:eastAsia="ru-RU"/>
+              </w:rPr>
+              <w:t>Молодеченский РОВД</w:t>
+            </w:r>
           </w:p>
         </w:tc>
       </w:tr>
@@ -8911,6 +9467,15 @@
               </w:rPr>
               <w:t> </w:t>
             </w:r>
+            <w:r>
+              <w:rPr>
+                <w:rFonts w:ascii="Times New Roman" w:eastAsia="Times New Roman" w:hAnsi="Times New Roman" w:cs="Times New Roman"/>
+                <w:sz w:val="20"/>
+                <w:szCs w:val="20"/>
+                <w:lang w:eastAsia="ru-RU"/>
+              </w:rPr>
+              <w:t>17.03.2030</w:t>
+            </w:r>
           </w:p>
         </w:tc>
       </w:tr>
@@ -9013,6 +9578,15 @@
               </w:rPr>
               <w:t>Наименование страны</w:t>
             </w:r>
+            <w:r>
+              <w:rPr>
+                <w:rFonts w:ascii="Times New Roman" w:eastAsia="Times New Roman" w:hAnsi="Times New Roman" w:cs="Times New Roman"/>
+                <w:sz w:val="20"/>
+                <w:szCs w:val="20"/>
+                <w:lang w:eastAsia="ru-RU"/>
+              </w:rPr>
+              <w:t xml:space="preserve">                                                           Беларусь</w:t>
+            </w:r>
           </w:p>
         </w:tc>
       </w:tr>
@@ -9094,6 +9668,15 @@
               </w:rPr>
               <w:t> </w:t>
             </w:r>
+            <w:r>
+              <w:rPr>
+                <w:rFonts w:ascii="Times New Roman" w:eastAsia="Times New Roman" w:hAnsi="Times New Roman" w:cs="Times New Roman"/>
+                <w:sz w:val="20"/>
+                <w:szCs w:val="20"/>
+                <w:lang w:eastAsia="ru-RU"/>
+              </w:rPr>
+              <w:t>222034</w:t>
+            </w:r>
           </w:p>
         </w:tc>
       </w:tr>
@@ -9175,6 +9758,15 @@
               </w:rPr>
               <w:t> </w:t>
             </w:r>
+            <w:r>
+              <w:rPr>
+                <w:rFonts w:ascii="Times New Roman" w:eastAsia="Times New Roman" w:hAnsi="Times New Roman" w:cs="Times New Roman"/>
+                <w:sz w:val="20"/>
+                <w:szCs w:val="20"/>
+                <w:lang w:eastAsia="ru-RU"/>
+              </w:rPr>
+              <w:t>Минская</w:t>
+            </w:r>
           </w:p>
         </w:tc>
       </w:tr>
@@ -9499,6 +10091,15 @@
               </w:rPr>
               <w:t> </w:t>
             </w:r>
+            <w:r>
+              <w:rPr>
+                <w:rFonts w:ascii="Times New Roman" w:eastAsia="Times New Roman" w:hAnsi="Times New Roman" w:cs="Times New Roman"/>
+                <w:sz w:val="20"/>
+                <w:szCs w:val="20"/>
+                <w:lang w:eastAsia="ru-RU"/>
+              </w:rPr>
+              <w:t>Карла Маркса</w:t>
+            </w:r>
           </w:p>
         </w:tc>
       </w:tr>
@@ -9580,6 +10181,15 @@
               </w:rPr>
               <w:t> </w:t>
             </w:r>
+            <w:r>
+              <w:rPr>
+                <w:rFonts w:ascii="Times New Roman" w:eastAsia="Times New Roman" w:hAnsi="Times New Roman" w:cs="Times New Roman"/>
+                <w:sz w:val="20"/>
+                <w:szCs w:val="20"/>
+                <w:lang w:eastAsia="ru-RU"/>
+              </w:rPr>
+              <w:t>14</w:t>
+            </w:r>
           </w:p>
         </w:tc>
         <w:tc>
@@ -9737,6 +10347,15 @@
               </w:rPr>
               <w:t> </w:t>
             </w:r>
+            <w:r>
+              <w:rPr>
+                <w:rFonts w:ascii="Times New Roman" w:eastAsia="Times New Roman" w:hAnsi="Times New Roman" w:cs="Times New Roman"/>
+                <w:sz w:val="20"/>
+                <w:szCs w:val="20"/>
+                <w:lang w:eastAsia="ru-RU"/>
+              </w:rPr>
+              <w:t>Квартира</w:t>
+            </w:r>
           </w:p>
         </w:tc>
       </w:tr>
@@ -10288,6 +10907,15 @@
               </w:rPr>
               <w:t> </w:t>
             </w:r>
+            <w:r>
+              <w:rPr>
+                <w:rFonts w:ascii="Times New Roman" w:eastAsia="Times New Roman" w:hAnsi="Times New Roman" w:cs="Times New Roman"/>
+                <w:sz w:val="20"/>
+                <w:szCs w:val="20"/>
+                <w:lang w:eastAsia="ru-RU"/>
+              </w:rPr>
+              <w:t>25</w:t>
+            </w:r>
           </w:p>
         </w:tc>
         <w:tc>
@@ -10363,6 +10991,15 @@
                 <w:lang w:eastAsia="ru-RU"/>
               </w:rPr>
               <w:t> </w:t>
+            </w:r>
+            <w:r>
+              <w:rPr>
+                <w:rFonts w:ascii="Times New Roman" w:eastAsia="Times New Roman" w:hAnsi="Times New Roman" w:cs="Times New Roman"/>
+                <w:sz w:val="20"/>
+                <w:szCs w:val="20"/>
+                <w:lang w:eastAsia="ru-RU"/>
+              </w:rPr>
+              <w:t>8895467</w:t>
             </w:r>
           </w:p>
         </w:tc>
@@ -10404,19 +11041,8 @@
                 <w:szCs w:val="20"/>
                 <w:lang w:eastAsia="ru-RU"/>
               </w:rPr>
-              <w:t>E-</w:t>
-            </w:r>
-            <w:proofErr w:type="spellStart"/>
-            <w:r>
-              <w:rPr>
-                <w:rFonts w:ascii="Times New Roman" w:eastAsia="Times New Roman" w:hAnsi="Times New Roman" w:cs="Times New Roman"/>
-                <w:sz w:val="20"/>
-                <w:szCs w:val="20"/>
-                <w:lang w:eastAsia="ru-RU"/>
-              </w:rPr>
-              <w:t>mail</w:t>
-            </w:r>
-            <w:proofErr w:type="spellEnd"/>
+              <w:t>E-mail</w:t>
+            </w:r>
           </w:p>
         </w:tc>
         <w:tc>
@@ -10443,7 +11069,7 @@
                 <w:rFonts w:ascii="Times New Roman" w:eastAsia="Times New Roman" w:hAnsi="Times New Roman" w:cs="Times New Roman"/>
                 <w:sz w:val="20"/>
                 <w:szCs w:val="20"/>
-                <w:lang w:eastAsia="ru-RU"/>
+                <w:lang w:val="en-US" w:eastAsia="ru-RU"/>
               </w:rPr>
             </w:pPr>
             <w:r>
@@ -10454,6 +11080,15 @@
                 <w:lang w:eastAsia="ru-RU"/>
               </w:rPr>
               <w:t> </w:t>
+            </w:r>
+            <w:r>
+              <w:rPr>
+                <w:rFonts w:ascii="Times New Roman" w:eastAsia="Times New Roman" w:hAnsi="Times New Roman" w:cs="Times New Roman"/>
+                <w:sz w:val="20"/>
+                <w:szCs w:val="20"/>
+                <w:lang w:val="en-US" w:eastAsia="ru-RU"/>
+              </w:rPr>
+              <w:t>Asdr24cv@gmail.com</w:t>
             </w:r>
           </w:p>
         </w:tc>
@@ -10658,6 +11293,24 @@
               </w:rPr>
               <w:t> </w:t>
             </w:r>
+            <w:r>
+              <w:rPr>
+                <w:rFonts w:ascii="Times New Roman" w:eastAsia="Times New Roman" w:hAnsi="Times New Roman" w:cs="Times New Roman"/>
+                <w:sz w:val="20"/>
+                <w:szCs w:val="20"/>
+                <w:lang w:val="en-US" w:eastAsia="ru-RU"/>
+              </w:rPr>
+              <w:t>16</w:t>
+            </w:r>
+            <w:r>
+              <w:rPr>
+                <w:rFonts w:ascii="Times New Roman" w:eastAsia="Times New Roman" w:hAnsi="Times New Roman" w:cs="Times New Roman"/>
+                <w:sz w:val="20"/>
+                <w:szCs w:val="20"/>
+                <w:lang w:eastAsia="ru-RU"/>
+              </w:rPr>
+              <w:t xml:space="preserve"> коп</w:t>
+            </w:r>
           </w:p>
         </w:tc>
       </w:tr>
@@ -10692,7 +11345,6 @@
                 <w:lang w:eastAsia="ru-RU"/>
               </w:rPr>
             </w:pPr>
-            <w:proofErr w:type="spellStart"/>
             <w:r>
               <w:rPr>
                 <w:rFonts w:ascii="Times New Roman" w:eastAsia="Times New Roman" w:hAnsi="Times New Roman" w:cs="Times New Roman"/>
@@ -10702,7 +11354,6 @@
               </w:rPr>
               <w:t>Неденежный</w:t>
             </w:r>
-            <w:proofErr w:type="spellEnd"/>
           </w:p>
         </w:tc>
         <w:tc>
@@ -10739,6 +11390,15 @@
                 <w:lang w:eastAsia="ru-RU"/>
               </w:rPr>
               <w:t> </w:t>
+            </w:r>
+            <w:r>
+              <w:rPr>
+                <w:rFonts w:ascii="Times New Roman" w:eastAsia="Times New Roman" w:hAnsi="Times New Roman" w:cs="Times New Roman"/>
+                <w:sz w:val="20"/>
+                <w:szCs w:val="20"/>
+                <w:lang w:eastAsia="ru-RU"/>
+              </w:rPr>
+              <w:t>1002 руб</w:t>
             </w:r>
           </w:p>
         </w:tc>
@@ -10820,6 +11480,15 @@
               </w:rPr>
               <w:t> </w:t>
             </w:r>
+            <w:r>
+              <w:rPr>
+                <w:rFonts w:ascii="Times New Roman" w:eastAsia="Times New Roman" w:hAnsi="Times New Roman" w:cs="Times New Roman"/>
+                <w:sz w:val="20"/>
+                <w:szCs w:val="20"/>
+                <w:lang w:eastAsia="ru-RU"/>
+              </w:rPr>
+              <w:t>1002.16 руб</w:t>
+            </w:r>
           </w:p>
         </w:tc>
       </w:tr>
@@ -10901,6 +11570,15 @@
               </w:rPr>
               <w:t> </w:t>
             </w:r>
+            <w:r>
+              <w:rPr>
+                <w:rFonts w:ascii="Times New Roman" w:eastAsia="Times New Roman" w:hAnsi="Times New Roman" w:cs="Times New Roman"/>
+                <w:sz w:val="20"/>
+                <w:szCs w:val="20"/>
+                <w:lang w:eastAsia="ru-RU"/>
+              </w:rPr>
+              <w:t>49%</w:t>
+            </w:r>
           </w:p>
         </w:tc>
       </w:tr>
@@ -10979,6 +11657,15 @@
                 <w:lang w:eastAsia="ru-RU"/>
               </w:rPr>
               <w:t> </w:t>
+            </w:r>
+            <w:r>
+              <w:rPr>
+                <w:rFonts w:ascii="Times New Roman" w:eastAsia="Times New Roman" w:hAnsi="Times New Roman" w:cs="Times New Roman"/>
+                <w:sz w:val="20"/>
+                <w:szCs w:val="20"/>
+                <w:lang w:eastAsia="ru-RU"/>
+              </w:rPr>
+              <w:t>Беларусь</w:t>
             </w:r>
           </w:p>
         </w:tc>
@@ -11047,6 +11734,7 @@
           <w:szCs w:val="24"/>
           <w:lang w:eastAsia="ru-RU"/>
         </w:rPr>
+        <w:lastRenderedPageBreak/>
         <w:t>не имею непогашенной или неснятой судимости за преступления против собственности и порядка осуществления экономической деятельности;</w:t>
       </w:r>
     </w:p>
@@ -11069,17 +11757,7 @@
           <w:szCs w:val="24"/>
           <w:lang w:eastAsia="ru-RU"/>
         </w:rPr>
-        <w:t xml:space="preserve">не имею неисполненного вступившего в законную силу судебного постановления о взыскании денежных средств и (или) обращении взыскания на иное имущество, </w:t>
-      </w:r>
-      <w:r>
-        <w:rPr>
-          <w:rFonts w:ascii="Times New Roman" w:eastAsia="Times New Roman" w:hAnsi="Times New Roman" w:cs="Times New Roman"/>
-          <w:sz w:val="24"/>
-          <w:szCs w:val="24"/>
-          <w:lang w:eastAsia="ru-RU"/>
-        </w:rPr>
-        <w:lastRenderedPageBreak/>
-        <w:t>исполнительной надписи о взыскании с физических лиц, в том числе с индивидуальных предпринимателей, налогов, сборов (пошлин) и пеней, задолженности по обязательным страховым взносам и пеням в бюджет государственного внебюджетного фонда социальной защиты населения Республики Беларусь;</w:t>
+        <w:t>не имею неисполненного вступившего в законную силу судебного постановления о взыскании денежных средств и (или) обращении взыскания на иное имущество, исполнительной надписи о взыскании с физических лиц, в том числе с индивидуальных предпринимателей, налогов, сборов (пошлин) и пеней, задолженности по обязательным страховым взносам и пеням в бюджет государственного внебюджетного фонда социальной защиты населения Республики Беларусь;</w:t>
       </w:r>
     </w:p>
     <w:p>
@@ -11361,6 +12039,7 @@
           <w:rFonts w:ascii="Times New Roman" w:eastAsia="Times New Roman" w:hAnsi="Times New Roman" w:cs="Times New Roman"/>
           <w:sz w:val="24"/>
           <w:szCs w:val="24"/>
+          <w:u w:val="single"/>
           <w:lang w:eastAsia="ru-RU"/>
         </w:rPr>
       </w:pPr>
@@ -11369,9 +12048,10 @@
           <w:rFonts w:ascii="Times New Roman" w:eastAsia="Times New Roman" w:hAnsi="Times New Roman" w:cs="Times New Roman"/>
           <w:sz w:val="24"/>
           <w:szCs w:val="24"/>
-          <w:lang w:eastAsia="ru-RU"/>
-        </w:rPr>
-        <w:t>_________________________________________________________</w:t>
+          <w:u w:val="single"/>
+          <w:lang w:eastAsia="ru-RU"/>
+        </w:rPr>
+        <w:t>Халалеенко Андрей Николевич</w:t>
       </w:r>
     </w:p>
     <w:p>
@@ -11463,6 +12143,7 @@
           <w:rFonts w:ascii="Times New Roman" w:eastAsia="Times New Roman" w:hAnsi="Times New Roman" w:cs="Times New Roman"/>
           <w:sz w:val="24"/>
           <w:szCs w:val="24"/>
+          <w:u w:val="single"/>
           <w:lang w:eastAsia="ru-RU"/>
         </w:rPr>
       </w:pPr>
@@ -11471,9 +12152,10 @@
           <w:rFonts w:ascii="Times New Roman" w:eastAsia="Times New Roman" w:hAnsi="Times New Roman" w:cs="Times New Roman"/>
           <w:sz w:val="24"/>
           <w:szCs w:val="24"/>
-          <w:lang w:eastAsia="ru-RU"/>
-        </w:rPr>
-        <w:t>___________________</w:t>
+          <w:u w:val="single"/>
+          <w:lang w:eastAsia="ru-RU"/>
+        </w:rPr>
+        <w:t>20.09.2024</w:t>
       </w:r>
     </w:p>
     <w:p>
@@ -11495,27 +12177,6 @@
           <w:lang w:eastAsia="ru-RU"/>
         </w:rPr>
         <w:t>(дата)</w:t>
-      </w:r>
-    </w:p>
-    <w:p>
-      <w:pPr>
-        <w:spacing w:after="0" w:line="240" w:lineRule="auto"/>
-        <w:jc w:val="both"/>
-        <w:rPr>
-          <w:rFonts w:ascii="Times New Roman" w:eastAsia="Times New Roman" w:hAnsi="Times New Roman" w:cs="Times New Roman"/>
-          <w:sz w:val="20"/>
-          <w:szCs w:val="20"/>
-          <w:lang w:eastAsia="ru-RU"/>
-        </w:rPr>
-      </w:pPr>
-      <w:r>
-        <w:rPr>
-          <w:rFonts w:ascii="Times New Roman" w:eastAsia="Times New Roman" w:hAnsi="Times New Roman" w:cs="Times New Roman"/>
-          <w:sz w:val="20"/>
-          <w:szCs w:val="20"/>
-          <w:lang w:eastAsia="ru-RU"/>
-        </w:rPr>
-        <w:t>______________________________</w:t>
       </w:r>
     </w:p>
     <w:p>
@@ -11980,6 +12641,7 @@
                 <w:szCs w:val="20"/>
                 <w:lang w:eastAsia="ru-RU"/>
               </w:rPr>
+              <w:lastRenderedPageBreak/>
               <w:t>Наименование страны</w:t>
             </w:r>
           </w:p>
@@ -12304,7 +12966,6 @@
                 <w:szCs w:val="20"/>
                 <w:lang w:eastAsia="ru-RU"/>
               </w:rPr>
-              <w:lastRenderedPageBreak/>
               <w:t xml:space="preserve">Сельский Совет </w:t>
             </w:r>
           </w:p>
@@ -13308,47 +13969,7 @@
                 <w:lang w:eastAsia="ru-RU"/>
               </w:rPr>
               <w:br/>
-              <w:t>(</w:t>
-            </w:r>
-            <w:proofErr w:type="spellStart"/>
-            <w:r>
-              <w:rPr>
-                <w:rFonts w:ascii="Times New Roman" w:eastAsia="Times New Roman" w:hAnsi="Times New Roman" w:cs="Times New Roman"/>
-                <w:sz w:val="20"/>
-                <w:szCs w:val="20"/>
-                <w:lang w:eastAsia="ru-RU"/>
-              </w:rPr>
-              <w:t>www</w:t>
-            </w:r>
-            <w:proofErr w:type="spellEnd"/>
-            <w:r>
-              <w:rPr>
-                <w:rFonts w:ascii="Times New Roman" w:eastAsia="Times New Roman" w:hAnsi="Times New Roman" w:cs="Times New Roman"/>
-                <w:sz w:val="20"/>
-                <w:szCs w:val="20"/>
-                <w:lang w:eastAsia="ru-RU"/>
-              </w:rPr>
-              <w:t>, e-</w:t>
-            </w:r>
-            <w:proofErr w:type="spellStart"/>
-            <w:r>
-              <w:rPr>
-                <w:rFonts w:ascii="Times New Roman" w:eastAsia="Times New Roman" w:hAnsi="Times New Roman" w:cs="Times New Roman"/>
-                <w:sz w:val="20"/>
-                <w:szCs w:val="20"/>
-                <w:lang w:eastAsia="ru-RU"/>
-              </w:rPr>
-              <w:t>mail</w:t>
-            </w:r>
-            <w:proofErr w:type="spellEnd"/>
-            <w:r>
-              <w:rPr>
-                <w:rFonts w:ascii="Times New Roman" w:eastAsia="Times New Roman" w:hAnsi="Times New Roman" w:cs="Times New Roman"/>
-                <w:sz w:val="20"/>
-                <w:szCs w:val="20"/>
-                <w:lang w:eastAsia="ru-RU"/>
-              </w:rPr>
-              <w:t>)</w:t>
+              <w:t>(www, e-mail)</w:t>
             </w:r>
           </w:p>
         </w:tc>
@@ -13627,7 +14248,6 @@
                 <w:lang w:eastAsia="ru-RU"/>
               </w:rPr>
             </w:pPr>
-            <w:proofErr w:type="spellStart"/>
             <w:r>
               <w:rPr>
                 <w:rFonts w:ascii="Times New Roman" w:eastAsia="Times New Roman" w:hAnsi="Times New Roman" w:cs="Times New Roman"/>
@@ -13637,7 +14257,6 @@
               </w:rPr>
               <w:t>Неденежный</w:t>
             </w:r>
-            <w:proofErr w:type="spellEnd"/>
           </w:p>
         </w:tc>
         <w:tc>
@@ -14111,8 +14730,6 @@
         </w:rPr>
         <w:t xml:space="preserve">деле </w:t>
       </w:r>
-      <w:bookmarkStart w:id="0" w:name="_GoBack"/>
-      <w:bookmarkEnd w:id="0"/>
       <w:r>
         <w:rPr>
           <w:rFonts w:ascii="Times New Roman" w:eastAsia="Times New Roman" w:hAnsi="Times New Roman" w:cs="Times New Roman"/>
@@ -14296,6 +14913,7 @@
           <w:szCs w:val="24"/>
           <w:lang w:eastAsia="ru-RU"/>
         </w:rPr>
+        <w:lastRenderedPageBreak/>
         <w:t>_________________________________________________________</w:t>
       </w:r>
     </w:p>
@@ -14380,7 +14998,6 @@
           <w:szCs w:val="24"/>
           <w:lang w:eastAsia="ru-RU"/>
         </w:rPr>
-        <w:lastRenderedPageBreak/>
         <w:t>____________________</w:t>
       </w:r>
     </w:p>
@@ -14467,27 +15084,7 @@
           <w:szCs w:val="20"/>
           <w:lang w:eastAsia="ru-RU"/>
         </w:rPr>
-        <w:t>*</w:t>
-      </w:r>
-      <w:proofErr w:type="gramStart"/>
-      <w:r>
-        <w:rPr>
-          <w:rFonts w:ascii="Times New Roman" w:eastAsia="Times New Roman" w:hAnsi="Times New Roman" w:cs="Times New Roman"/>
-          <w:sz w:val="20"/>
-          <w:szCs w:val="20"/>
-          <w:lang w:eastAsia="ru-RU"/>
-        </w:rPr>
-        <w:t>В</w:t>
-      </w:r>
-      <w:proofErr w:type="gramEnd"/>
-      <w:r>
-        <w:rPr>
-          <w:rFonts w:ascii="Times New Roman" w:eastAsia="Times New Roman" w:hAnsi="Times New Roman" w:cs="Times New Roman"/>
-          <w:sz w:val="20"/>
-          <w:szCs w:val="20"/>
-          <w:lang w:eastAsia="ru-RU"/>
-        </w:rPr>
-        <w:t xml:space="preserve"> случае создания дочернего унитарного предприятия лист Б заполняется на унитарное предприятие-учредителя.</w:t>
+        <w:t>*В случае создания дочернего унитарного предприятия лист Б заполняется на унитарное предприятие-учредителя.</w:t>
       </w:r>
     </w:p>
     <w:p>
@@ -14567,7 +15164,7 @@
 </file>
 
 <file path=word/styles.xml><?xml version="1.0" encoding="utf-8"?>
-<w:styles xmlns:mc="http://schemas.openxmlformats.org/markup-compatibility/2006" xmlns:r="http://schemas.openxmlformats.org/officeDocument/2006/relationships" xmlns:w="http://schemas.openxmlformats.org/wordprocessingml/2006/main" xmlns:w14="http://schemas.microsoft.com/office/word/2010/wordml" xmlns:w15="http://schemas.microsoft.com/office/word/2012/wordml" xmlns:w16se="http://schemas.microsoft.com/office/word/2015/wordml/symex" mc:Ignorable="w14 w15 w16se">
+<w:styles xmlns:mc="http://schemas.openxmlformats.org/markup-compatibility/2006" xmlns:r="http://schemas.openxmlformats.org/officeDocument/2006/relationships" xmlns:w="http://schemas.openxmlformats.org/wordprocessingml/2006/main" xmlns:w14="http://schemas.microsoft.com/office/word/2010/wordml" xmlns:w15="http://schemas.microsoft.com/office/word/2012/wordml" xmlns:w16cex="http://schemas.microsoft.com/office/word/2018/wordml/cex" xmlns:w16cid="http://schemas.microsoft.com/office/word/2016/wordml/cid" xmlns:w16="http://schemas.microsoft.com/office/word/2018/wordml" xmlns:w16sdtdh="http://schemas.microsoft.com/office/word/2020/wordml/sdtdatahash" xmlns:w16se="http://schemas.microsoft.com/office/word/2015/wordml/symex" mc:Ignorable="w14 w15 w16se w16cid w16 w16cex w16sdtdh">
   <w:docDefaults>
     <w:rPrDefault>
       <w:rPr>
@@ -14583,7 +15180,7 @@
       </w:pPr>
     </w:pPrDefault>
   </w:docDefaults>
-  <w:latentStyles w:defLockedState="0" w:defUIPriority="99" w:defSemiHidden="0" w:defUnhideWhenUsed="0" w:defQFormat="0" w:count="371">
+  <w:latentStyles w:defLockedState="0" w:defUIPriority="99" w:defSemiHidden="0" w:defUnhideWhenUsed="0" w:defQFormat="0" w:count="376">
     <w:lsdException w:name="Normal" w:uiPriority="0" w:qFormat="1"/>
     <w:lsdException w:name="heading 1" w:uiPriority="9" w:qFormat="1"/>
     <w:lsdException w:name="heading 2" w:semiHidden="1" w:uiPriority="9" w:unhideWhenUsed="1" w:qFormat="1"/>
@@ -14689,7 +15286,6 @@
     <w:lsdException w:name="HTML Sample" w:semiHidden="1" w:unhideWhenUsed="1"/>
     <w:lsdException w:name="HTML Typewriter" w:semiHidden="1" w:unhideWhenUsed="1"/>
     <w:lsdException w:name="HTML Variable" w:semiHidden="1" w:unhideWhenUsed="1"/>
-    <w:lsdException w:name="Normal Table" w:semiHidden="1" w:unhideWhenUsed="1"/>
     <w:lsdException w:name="annotation subject" w:semiHidden="1" w:unhideWhenUsed="1"/>
     <w:lsdException w:name="No List" w:semiHidden="1" w:unhideWhenUsed="1"/>
     <w:lsdException w:name="Outline List 1" w:semiHidden="1" w:unhideWhenUsed="1"/>
@@ -14732,11 +15328,8 @@
     <w:lsdException w:name="Table Contemporary" w:semiHidden="1" w:unhideWhenUsed="1"/>
     <w:lsdException w:name="Table Elegant" w:semiHidden="1" w:unhideWhenUsed="1"/>
     <w:lsdException w:name="Table Professional" w:semiHidden="1" w:unhideWhenUsed="1"/>
-    <w:lsdException w:name="Table Subtle 1" w:semiHidden="1" w:unhideWhenUsed="1"/>
     <w:lsdException w:name="Table Subtle 2" w:semiHidden="1" w:unhideWhenUsed="1"/>
     <w:lsdException w:name="Table Web 1" w:semiHidden="1" w:unhideWhenUsed="1"/>
-    <w:lsdException w:name="Table Web 2" w:semiHidden="1" w:unhideWhenUsed="1"/>
-    <w:lsdException w:name="Table Web 3" w:semiHidden="1" w:unhideWhenUsed="1"/>
     <w:lsdException w:name="Balloon Text" w:semiHidden="1" w:unhideWhenUsed="1"/>
     <w:lsdException w:name="Table Grid" w:uiPriority="59"/>
     <w:lsdException w:name="Table Theme" w:semiHidden="1" w:unhideWhenUsed="1"/>
@@ -14955,6 +15548,11 @@
     <w:lsdException w:name="List Table 5 Dark Accent 6" w:uiPriority="50"/>
     <w:lsdException w:name="List Table 6 Colorful Accent 6" w:uiPriority="51"/>
     <w:lsdException w:name="List Table 7 Colorful Accent 6" w:uiPriority="52"/>
+    <w:lsdException w:name="Mention" w:semiHidden="1" w:unhideWhenUsed="1"/>
+    <w:lsdException w:name="Smart Hyperlink" w:semiHidden="1" w:unhideWhenUsed="1"/>
+    <w:lsdException w:name="Hashtag" w:semiHidden="1" w:unhideWhenUsed="1"/>
+    <w:lsdException w:name="Unresolved Mention" w:semiHidden="1" w:unhideWhenUsed="1"/>
+    <w:lsdException w:name="Smart Link" w:semiHidden="1" w:unhideWhenUsed="1"/>
   </w:latentStyles>
   <w:style w:type="paragraph" w:default="1" w:styleId="a">
     <w:name w:val="Normal"/>
